--- a/KH SSCĐ/Đại đội/22.12 VÀ TẾT DƯƠNG LỊCH (c1)/Nhiệm vụ, trang bị, xếp xe SSCĐ A2.docx
+++ b/KH SSCĐ/Đại đội/22.12 VÀ TẾT DƯƠNG LỊCH (c1)/Nhiệm vụ, trang bị, xếp xe SSCĐ A2.docx
@@ -22,7 +22,7 @@
       </w:r>
       <w:r>
         <w:br/>
-        <w:t>Xe số 07 (lực lượng đi sau cùng Trung đoàn)</w:t>
+        <w:t xml:space="preserve">Xe số 07 </w:t>
       </w:r>
       <w:r>
         <w:br/>
@@ -78,7 +78,7 @@
         <w:br/>
       </w:r>
       <w:r>
-        <w:t>Xe số 07 (lực lượng đi sau cùng Trung đoàn)</w:t>
+        <w:t xml:space="preserve">Xe số 07 </w:t>
       </w:r>
       <w:r>
         <w:br/>
@@ -144,7 +144,7 @@
         <w:t>6</w:t>
       </w:r>
       <w:r>
-        <w:t xml:space="preserve"> (lực lượng đi sau cùng Trung đoàn)</w:t>
+        <w:t xml:space="preserve"> </w:t>
       </w:r>
       <w:r>
         <w:br/>
@@ -236,17 +236,17 @@
         <w:t>3</w:t>
       </w:r>
       <w:r>
-        <w:t xml:space="preserve"> (lực lượng đi </w:t>
-      </w:r>
-      <w:r>
-        <w:t>trước thiết lập SCH</w:t>
-      </w:r>
-      <w:r>
-        <w:t>)</w:t>
-      </w:r>
-      <w:r>
-        <w:br/>
-        <w:t xml:space="preserve">Nhiệm vụ TT: VC số 07, </w:t>
+        <w:t xml:space="preserve"> </w:t>
+      </w:r>
+      <w:r>
+        <w:br/>
+        <w:t>Nhiệm vụ TT: V</w:t>
+      </w:r>
+      <w:r>
+        <w:t xml:space="preserve"> </w:t>
+      </w:r>
+      <w:r>
+        <w:t xml:space="preserve">C số 07, </w:t>
       </w:r>
       <w:proofErr w:type="gramStart"/>
       <w:r>
@@ -320,16 +320,12 @@
         <w:t>2</w:t>
       </w:r>
       <w:r>
-        <w:t xml:space="preserve"> (lực lượng đi </w:t>
-      </w:r>
-      <w:r>
-        <w:t>trước thiết lập SCH</w:t>
-      </w:r>
-      <w:r>
-        <w:t>)</w:t>
-      </w:r>
-      <w:r>
-        <w:br/>
+        <w:t xml:space="preserve"> </w:t>
+      </w:r>
+      <w:r>
+        <w:br/>
+      </w:r>
+      <w:r>
         <w:t xml:space="preserve">Nhiệm vụ TT: </w:t>
       </w:r>
       <w:proofErr w:type="gramStart"/>
@@ -373,32 +369,34 @@
           <w:sz w:val="32"/>
           <w:szCs w:val="24"/>
         </w:rPr>
-        <w:t>Trần Hoài Nam</w:t>
-      </w:r>
-      <w:r>
-        <w:rPr>
+        <w:t>Phan Ngọc Quân</w:t>
+      </w:r>
+      <w:r>
+        <w:rPr>
+          <w:b/>
+          <w:bCs/>
           <w:sz w:val="32"/>
           <w:szCs w:val="24"/>
         </w:rPr>
         <w:t xml:space="preserve"> </w:t>
       </w:r>
       <w:r>
+        <w:rPr>
+          <w:b/>
+          <w:bCs/>
+          <w:sz w:val="32"/>
+          <w:szCs w:val="24"/>
+        </w:rPr>
+        <w:t>(Bảo đảm TT xe)</w:t>
+      </w:r>
+      <w:r>
         <w:br/>
       </w:r>
       <w:r>
         <w:t>Xe số 0</w:t>
       </w:r>
       <w:r>
-        <w:t>2</w:t>
-      </w:r>
-      <w:r>
-        <w:t xml:space="preserve"> (lực lượng đi </w:t>
-      </w:r>
-      <w:r>
-        <w:t>trước thiết lập SCH</w:t>
-      </w:r>
-      <w:r>
-        <w:t>)</w:t>
+        <w:t>5</w:t>
       </w:r>
       <w:r>
         <w:br/>
@@ -459,16 +457,16 @@
           <w:sz w:val="32"/>
           <w:szCs w:val="24"/>
         </w:rPr>
-        <w:t>Phan Ngọc Quân</w:t>
-      </w:r>
-      <w:r>
-        <w:rPr>
-          <w:b/>
-          <w:bCs/>
-          <w:sz w:val="32"/>
-          <w:szCs w:val="24"/>
-        </w:rPr>
-        <w:t xml:space="preserve"> (Bảo đảm TT xe)</w:t>
+        <w:t xml:space="preserve">Nguyễn Xuân Nguyên </w:t>
+      </w:r>
+      <w:r>
+        <w:rPr>
+          <w:b/>
+          <w:bCs/>
+          <w:sz w:val="32"/>
+          <w:szCs w:val="24"/>
+        </w:rPr>
+        <w:t>(Bảo đảm TT xe)</w:t>
       </w:r>
       <w:r>
         <w:br/>
@@ -477,16 +475,10 @@
         <w:t>Xe số 0</w:t>
       </w:r>
       <w:r>
-        <w:t>5</w:t>
-      </w:r>
-      <w:r>
-        <w:t xml:space="preserve"> (lực lượng đi </w:t>
-      </w:r>
-      <w:r>
-        <w:t>sau cùng Trung đoàn</w:t>
-      </w:r>
-      <w:r>
-        <w:t>)</w:t>
+        <w:t>2</w:t>
+      </w:r>
+      <w:r>
+        <w:t xml:space="preserve"> </w:t>
       </w:r>
       <w:r>
         <w:br/>
@@ -547,16 +539,16 @@
           <w:sz w:val="32"/>
           <w:szCs w:val="24"/>
         </w:rPr>
-        <w:t>Nguyễn Xuân Nguyên</w:t>
-      </w:r>
-      <w:r>
-        <w:rPr>
-          <w:b/>
-          <w:bCs/>
-          <w:sz w:val="32"/>
-          <w:szCs w:val="24"/>
-        </w:rPr>
-        <w:t xml:space="preserve"> (Bảo đảm TT xe)</w:t>
+        <w:t xml:space="preserve">Đỗ Tiến Tú </w:t>
+      </w:r>
+      <w:r>
+        <w:rPr>
+          <w:b/>
+          <w:bCs/>
+          <w:sz w:val="32"/>
+          <w:szCs w:val="24"/>
+        </w:rPr>
+        <w:t>(Bảo đảm TT xe)</w:t>
       </w:r>
       <w:r>
         <w:br/>
@@ -565,16 +557,10 @@
         <w:t>Xe số 0</w:t>
       </w:r>
       <w:r>
-        <w:t xml:space="preserve">2 </w:t>
-      </w:r>
-      <w:r>
-        <w:t xml:space="preserve">(lực lượng đi </w:t>
-      </w:r>
-      <w:r>
-        <w:t>trước thiết lập SCH</w:t>
-      </w:r>
-      <w:r>
-        <w:t>)</w:t>
+        <w:t>7</w:t>
+      </w:r>
+      <w:r>
+        <w:t xml:space="preserve"> </w:t>
       </w:r>
       <w:r>
         <w:br/>
@@ -636,16 +622,16 @@
           <w:sz w:val="32"/>
           <w:szCs w:val="24"/>
         </w:rPr>
-        <w:t>Đỗ Tiến Tú</w:t>
-      </w:r>
-      <w:r>
-        <w:rPr>
-          <w:b/>
-          <w:bCs/>
-          <w:sz w:val="32"/>
-          <w:szCs w:val="24"/>
-        </w:rPr>
-        <w:t xml:space="preserve"> (Bảo đảm TT xe)</w:t>
+        <w:t xml:space="preserve">Trần Ngọc Tiến </w:t>
+      </w:r>
+      <w:r>
+        <w:rPr>
+          <w:b/>
+          <w:bCs/>
+          <w:sz w:val="32"/>
+          <w:szCs w:val="24"/>
+        </w:rPr>
+        <w:t>(Bảo đảm TT xe)</w:t>
       </w:r>
       <w:r>
         <w:br/>
@@ -654,16 +640,10 @@
         <w:t>Xe số 0</w:t>
       </w:r>
       <w:r>
-        <w:t>7</w:t>
-      </w:r>
-      <w:r>
-        <w:t xml:space="preserve"> (lực lượng đi </w:t>
-      </w:r>
-      <w:r>
-        <w:t>sau cùng Trung đoàn</w:t>
-      </w:r>
-      <w:r>
-        <w:t>)</w:t>
+        <w:t>8</w:t>
+      </w:r>
+      <w:r>
+        <w:t xml:space="preserve"> </w:t>
       </w:r>
       <w:r>
         <w:br/>
@@ -734,20 +714,22 @@
           <w:sz w:val="32"/>
           <w:szCs w:val="24"/>
         </w:rPr>
-        <w:t>Lương Đức Việt</w:t>
-      </w:r>
-      <w:r>
-        <w:rPr>
-          <w:b/>
-          <w:bCs/>
-          <w:sz w:val="32"/>
-          <w:szCs w:val="24"/>
-        </w:rPr>
-        <w:t xml:space="preserve"> (Bảo đảm TT xe)</w:t>
-      </w:r>
-      <w:r>
-        <w:br/>
-        <w:t>Xe số 04 (lực lượng đi trước thiết lập SCH)</w:t>
+        <w:t xml:space="preserve">Hoàng Văn Chức </w:t>
+      </w:r>
+      <w:r>
+        <w:rPr>
+          <w:b/>
+          <w:bCs/>
+          <w:sz w:val="32"/>
+          <w:szCs w:val="24"/>
+        </w:rPr>
+        <w:br/>
+      </w:r>
+      <w:r>
+        <w:t>Xe số 0</w:t>
+      </w:r>
+      <w:r>
+        <w:t>2</w:t>
       </w:r>
       <w:r>
         <w:br/>
@@ -801,26 +783,22 @@
           <w:sz w:val="32"/>
           <w:szCs w:val="24"/>
         </w:rPr>
-        <w:t>Trần Ngọc Tiến</w:t>
-      </w:r>
-      <w:r>
-        <w:rPr>
-          <w:b/>
-          <w:bCs/>
-          <w:sz w:val="32"/>
-          <w:szCs w:val="24"/>
-        </w:rPr>
-        <w:t xml:space="preserve"> (Bảo đảm TT xe)</w:t>
-      </w:r>
-      <w:r>
-        <w:br/>
+        <w:t xml:space="preserve">Nguyễn Duy Hoàng </w:t>
+      </w:r>
+      <w:r>
+        <w:rPr>
+          <w:b/>
+          <w:bCs/>
+          <w:sz w:val="32"/>
+          <w:szCs w:val="24"/>
+        </w:rPr>
+        <w:br/>
+      </w:r>
+      <w:r>
         <w:t>Xe số 0</w:t>
       </w:r>
       <w:r>
-        <w:t>8</w:t>
-      </w:r>
-      <w:r>
-        <w:t xml:space="preserve"> (lực lượng đi sau cùng Trung đoàn)</w:t>
+        <w:t>2</w:t>
       </w:r>
       <w:r>
         <w:br/>
@@ -879,7 +857,16 @@
           <w:sz w:val="32"/>
           <w:szCs w:val="24"/>
         </w:rPr>
-        <w:t>Hoàng Văn Chức</w:t>
+        <w:t xml:space="preserve">Nguyễn Đức Trường </w:t>
+      </w:r>
+      <w:r>
+        <w:rPr>
+          <w:b/>
+          <w:bCs/>
+          <w:sz w:val="32"/>
+          <w:szCs w:val="24"/>
+        </w:rPr>
+        <w:t>(Bảo đảm TT xe)</w:t>
       </w:r>
       <w:r>
         <w:rPr>
@@ -894,16 +881,10 @@
         <w:t>Xe số 0</w:t>
       </w:r>
       <w:r>
-        <w:t>2</w:t>
-      </w:r>
-      <w:r>
-        <w:t xml:space="preserve"> (lực lượng đi </w:t>
-      </w:r>
-      <w:r>
-        <w:t>trước thiết lập SCH</w:t>
-      </w:r>
-      <w:r>
-        <w:t>)</w:t>
+        <w:t>4</w:t>
+      </w:r>
+      <w:r>
+        <w:t xml:space="preserve"> </w:t>
       </w:r>
       <w:r>
         <w:br/>
@@ -954,6 +935,32 @@
         <w:pStyle w:val="ListParagraph"/>
         <w:spacing w:before="100" w:beforeAutospacing="1" w:line="240" w:lineRule="auto"/>
       </w:pPr>
+    </w:p>
+    <w:p>
+      <w:pPr>
+        <w:pStyle w:val="ListParagraph"/>
+        <w:numPr>
+          <w:ilvl w:val="0"/>
+          <w:numId w:val="3"/>
+        </w:numPr>
+        <w:spacing w:before="100" w:beforeAutospacing="1" w:line="240" w:lineRule="auto"/>
+      </w:pPr>
+      <w:r>
+        <w:t>Xe 01 – 04 (Lực lượng đi trước thiết lập SCH)</w:t>
+      </w:r>
+    </w:p>
+    <w:p>
+      <w:pPr>
+        <w:pStyle w:val="ListParagraph"/>
+        <w:numPr>
+          <w:ilvl w:val="0"/>
+          <w:numId w:val="3"/>
+        </w:numPr>
+        <w:spacing w:before="100" w:beforeAutospacing="1" w:line="240" w:lineRule="auto"/>
+      </w:pPr>
+      <w:r>
+        <w:t>Xe 05 – 08 (Lực lượng đi sau cùng Trung đoàn)</w:t>
+      </w:r>
     </w:p>
     <w:sectPr>
       <w:type w:val="continuous"/>
@@ -1055,6 +1062,119 @@
       <w:pPr>
         <w:ind w:left="6480" w:hanging="180"/>
       </w:pPr>
+    </w:lvl>
+  </w:abstractNum>
+  <w:abstractNum w:abstractNumId="1" w15:restartNumberingAfterBreak="0">
+    <w:nsid w:val="575E7164"/>
+    <w:multiLevelType w:val="hybridMultilevel"/>
+    <w:tmpl w:val="A29E0B5E"/>
+    <w:lvl w:ilvl="0" w:tplc="04090001">
+      <w:start w:val="1"/>
+      <w:numFmt w:val="bullet"/>
+      <w:lvlText w:val=""/>
+      <w:lvlJc w:val="left"/>
+      <w:pPr>
+        <w:ind w:left="1440" w:hanging="360"/>
+      </w:pPr>
+      <w:rPr>
+        <w:rFonts w:ascii="Symbol" w:hAnsi="Symbol" w:hint="default"/>
+      </w:rPr>
+    </w:lvl>
+    <w:lvl w:ilvl="1" w:tplc="04090003" w:tentative="1">
+      <w:start w:val="1"/>
+      <w:numFmt w:val="bullet"/>
+      <w:lvlText w:val="o"/>
+      <w:lvlJc w:val="left"/>
+      <w:pPr>
+        <w:ind w:left="2160" w:hanging="360"/>
+      </w:pPr>
+      <w:rPr>
+        <w:rFonts w:ascii="Courier New" w:hAnsi="Courier New" w:cs="Courier New" w:hint="default"/>
+      </w:rPr>
+    </w:lvl>
+    <w:lvl w:ilvl="2" w:tplc="04090005" w:tentative="1">
+      <w:start w:val="1"/>
+      <w:numFmt w:val="bullet"/>
+      <w:lvlText w:val=""/>
+      <w:lvlJc w:val="left"/>
+      <w:pPr>
+        <w:ind w:left="2880" w:hanging="360"/>
+      </w:pPr>
+      <w:rPr>
+        <w:rFonts w:ascii="Wingdings" w:hAnsi="Wingdings" w:hint="default"/>
+      </w:rPr>
+    </w:lvl>
+    <w:lvl w:ilvl="3" w:tplc="04090001" w:tentative="1">
+      <w:start w:val="1"/>
+      <w:numFmt w:val="bullet"/>
+      <w:lvlText w:val=""/>
+      <w:lvlJc w:val="left"/>
+      <w:pPr>
+        <w:ind w:left="3600" w:hanging="360"/>
+      </w:pPr>
+      <w:rPr>
+        <w:rFonts w:ascii="Symbol" w:hAnsi="Symbol" w:hint="default"/>
+      </w:rPr>
+    </w:lvl>
+    <w:lvl w:ilvl="4" w:tplc="04090003" w:tentative="1">
+      <w:start w:val="1"/>
+      <w:numFmt w:val="bullet"/>
+      <w:lvlText w:val="o"/>
+      <w:lvlJc w:val="left"/>
+      <w:pPr>
+        <w:ind w:left="4320" w:hanging="360"/>
+      </w:pPr>
+      <w:rPr>
+        <w:rFonts w:ascii="Courier New" w:hAnsi="Courier New" w:cs="Courier New" w:hint="default"/>
+      </w:rPr>
+    </w:lvl>
+    <w:lvl w:ilvl="5" w:tplc="04090005" w:tentative="1">
+      <w:start w:val="1"/>
+      <w:numFmt w:val="bullet"/>
+      <w:lvlText w:val=""/>
+      <w:lvlJc w:val="left"/>
+      <w:pPr>
+        <w:ind w:left="5040" w:hanging="360"/>
+      </w:pPr>
+      <w:rPr>
+        <w:rFonts w:ascii="Wingdings" w:hAnsi="Wingdings" w:hint="default"/>
+      </w:rPr>
+    </w:lvl>
+    <w:lvl w:ilvl="6" w:tplc="04090001" w:tentative="1">
+      <w:start w:val="1"/>
+      <w:numFmt w:val="bullet"/>
+      <w:lvlText w:val=""/>
+      <w:lvlJc w:val="left"/>
+      <w:pPr>
+        <w:ind w:left="5760" w:hanging="360"/>
+      </w:pPr>
+      <w:rPr>
+        <w:rFonts w:ascii="Symbol" w:hAnsi="Symbol" w:hint="default"/>
+      </w:rPr>
+    </w:lvl>
+    <w:lvl w:ilvl="7" w:tplc="04090003" w:tentative="1">
+      <w:start w:val="1"/>
+      <w:numFmt w:val="bullet"/>
+      <w:lvlText w:val="o"/>
+      <w:lvlJc w:val="left"/>
+      <w:pPr>
+        <w:ind w:left="6480" w:hanging="360"/>
+      </w:pPr>
+      <w:rPr>
+        <w:rFonts w:ascii="Courier New" w:hAnsi="Courier New" w:cs="Courier New" w:hint="default"/>
+      </w:rPr>
+    </w:lvl>
+    <w:lvl w:ilvl="8" w:tplc="04090005" w:tentative="1">
+      <w:start w:val="1"/>
+      <w:numFmt w:val="bullet"/>
+      <w:lvlText w:val=""/>
+      <w:lvlJc w:val="left"/>
+      <w:pPr>
+        <w:ind w:left="7200" w:hanging="360"/>
+      </w:pPr>
+      <w:rPr>
+        <w:rFonts w:ascii="Wingdings" w:hAnsi="Wingdings" w:hint="default"/>
+      </w:rPr>
     </w:lvl>
   </w:abstractNum>
   <w:num w:numId="1" w16cid:durableId="1577713683">
@@ -1089,6 +1209,9 @@
     <w:lvlOverride w:ilvl="8">
       <w:startOverride w:val="1"/>
     </w:lvlOverride>
+  </w:num>
+  <w:num w:numId="3" w16cid:durableId="1771315804">
+    <w:abstractNumId w:val="1"/>
   </w:num>
 </w:numbering>
 </file>
@@ -1827,4 +1950,16 @@
     </a:ext>
   </a:extLst>
 </a:theme>
+</file>
+
+<file path=customXml/item1.xml><?xml version="1.0" encoding="utf-8"?>
+<b:Sources xmlns:b="http://schemas.openxmlformats.org/officeDocument/2006/bibliography" xmlns="http://schemas.openxmlformats.org/officeDocument/2006/bibliography" SelectedStyle="\APASixthEditionOfficeOnline.xsl" StyleName="APA" Version="6"/>
+</file>
+
+<file path=customXml/itemProps1.xml><?xml version="1.0" encoding="utf-8"?>
+<ds:datastoreItem xmlns:ds="http://schemas.openxmlformats.org/officeDocument/2006/customXml" ds:itemID="{DD6C266E-E049-4F54-AB32-1A6AFA1FF6F8}">
+  <ds:schemaRefs>
+    <ds:schemaRef ds:uri="http://schemas.openxmlformats.org/officeDocument/2006/bibliography"/>
+  </ds:schemaRefs>
+</ds:datastoreItem>
 </file>